--- a/Documentatie/Berijkbaarheidslijst.docx
+++ b/Documentatie/Berijkbaarheidslijst.docx
@@ -807,7 +807,19 @@
         <w:rPr>
           <w:lang w:val="en-US"/>
         </w:rPr>
-        <w:t>Tel :0685136904</w:t>
+        <w:t>Tel :</w:t>
+      </w:r>
+      <w:r>
+        <w:rPr>
+          <w:lang w:val="en-US"/>
+        </w:rPr>
+        <w:t xml:space="preserve"> </w:t>
+      </w:r>
+      <w:r>
+        <w:rPr>
+          <w:lang w:val="en-US"/>
+        </w:rPr>
+        <w:t>0685136904</w:t>
       </w:r>
     </w:p>
     <w:p>
@@ -928,15 +940,31 @@
         </w:rPr>
         <w:t xml:space="preserve">Mail: </w:t>
       </w:r>
-      <w:hyperlink r:id="rId15" w:history="1">
-        <w:r>
-          <w:rPr>
-            <w:rStyle w:val="Hyperlink"/>
-            <w:lang w:val="en-US"/>
-          </w:rPr>
-          <w:t>D168125@edu.rocwb.nl</w:t>
-        </w:r>
-      </w:hyperlink>
+      <w:bookmarkStart w:id="0" w:name="_GoBack"/>
+      <w:r>
+        <w:fldChar w:fldCharType="begin"/>
+      </w:r>
+      <w:r>
+        <w:instrText xml:space="preserve"> HYPERLINK "mailto:D168125@edu.rocwb.nl" </w:instrText>
+      </w:r>
+      <w:r>
+        <w:fldChar w:fldCharType="separate"/>
+      </w:r>
+      <w:r>
+        <w:rPr>
+          <w:rStyle w:val="Hyperlink"/>
+          <w:lang w:val="en-US"/>
+        </w:rPr>
+        <w:t>D168125@edu.rocwb.nl</w:t>
+      </w:r>
+      <w:r>
+        <w:rPr>
+          <w:rStyle w:val="Hyperlink"/>
+          <w:lang w:val="en-US"/>
+        </w:rPr>
+        <w:fldChar w:fldCharType="end"/>
+      </w:r>
+      <w:bookmarkEnd w:id="0"/>
     </w:p>
     <w:p>
       <w:pPr>
@@ -945,8 +973,6 @@
           <w:lang w:val="en-US"/>
         </w:rPr>
       </w:pPr>
-      <w:bookmarkStart w:id="0" w:name="_GoBack"/>
-      <w:bookmarkEnd w:id="0"/>
     </w:p>
     <w:p>
       <w:pPr>
@@ -970,7 +996,7 @@
       </w:pPr>
     </w:p>
     <w:sectPr>
-      <w:footerReference w:type="default" r:id="rId16"/>
+      <w:footerReference w:type="default" r:id="rId15"/>
       <w:pgSz w:w="11906" w:h="16838"/>
       <w:pgMar w:top="1417" w:right="1417" w:bottom="1417" w:left="1417" w:header="708" w:footer="708" w:gutter="0"/>
       <w:pgNumType w:start="0"/>
@@ -1805,6 +1831,7 @@
     <w:rsid w:val="00267A40"/>
     <w:rsid w:val="00286BD2"/>
     <w:rsid w:val="006D320F"/>
+    <w:rsid w:val="00F52E16"/>
     <w:rsid w:val="00F97EDC"/>
   </w:rsids>
   <m:mathPr>
@@ -1822,8 +1849,8 @@
   </m:mathPr>
   <w:themeFontLang w:val="nl-NL"/>
   <w:clrSchemeMapping w:bg1="light1" w:t1="dark1" w:bg2="light2" w:t2="dark2" w:accent1="accent1" w:accent2="accent2" w:accent3="accent3" w:accent4="accent4" w:accent5="accent5" w:accent6="accent6" w:hyperlink="hyperlink" w:followedHyperlink="followedHyperlink"/>
-  <w:decimalSymbol w:val="."/>
-  <w:listSeparator w:val=","/>
+  <w:decimalSymbol w:val=","/>
+  <w:listSeparator w:val=";"/>
   <w15:chartTrackingRefBased/>
 </w:settings>
 </file>
